--- a/Word/MarcoDVisser_CurriculumVitea_03-27-2017.docx
+++ b/Word/MarcoDVisser_CurriculumVitea_03-27-2017.docx
@@ -27,10 +27,13 @@
         <w:rPr>
           <w:i/>
         </w:rPr>
-        <w:t xml:space="preserve">Postdocorial researcher at Princeton University</w:t>
-      </w:r>
-      <w:r>
-        <w:t xml:space="preserve">. Visiting address: 100 Eno Hall Princeton, NJ 08540, United States.</w:t>
+        <w:t xml:space="preserve">Postdocorial researcher at Princeton University.</w:t>
+      </w:r>
+      <w:r>
+        <w:t xml:space="preserve"> </w:t>
+      </w:r>
+      <w:r>
+        <w:t xml:space="preserve">Visiting address: 100 Eno Hall Princeton, NJ 08540, United States.</w:t>
       </w:r>
     </w:p>
     <w:p>
@@ -1694,7 +1697,7 @@
     </w:lvl>
   </w:abstractNum>
   <w:abstractNum w:abstractNumId="990">
-    <w:nsid w:val="a308f419"/>
+    <w:nsid w:val="5faeb568"/>
     <w:multiLevelType w:val="multilevel"/>
     <w:lvl w:ilvl="0">
       <w:numFmt w:val="bullet"/>
@@ -1775,7 +1778,7 @@
     </w:lvl>
   </w:abstractNum>
   <w:abstractNum w:abstractNumId="991">
-    <w:nsid w:val="3bcaed25"/>
+    <w:nsid w:val="d675d195"/>
     <w:multiLevelType w:val="multilevel"/>
     <w:lvl w:ilvl="0">
       <w:numFmt w:val="bullet"/>

--- a/Word/MarcoDVisser_CurriculumVitea_03-27-2017.docx
+++ b/Word/MarcoDVisser_CurriculumVitea_03-27-2017.docx
@@ -892,14 +892,17 @@
     </w:p>
     <w:p>
       <w:pPr>
-        <w:pStyle w:val="SourceCode"/>
-        <w:pStyle w:val="Definition"/>
-      </w:pPr>
-      <w:r>
-        <w:rPr>
-          <w:rStyle w:val="VerbatimChar"/>
-        </w:rPr>
-        <w:t xml:space="preserve">**Wang I**. F1000Prime Recommendation of [Visser MD et al., PLoS Comput Biol 2015, 11(3):e1004140]. In F1000Prime, 28 Jul 2015; DOI: 10.3410/f.725405210.793508140. F1000Prime.com/725405210#eval793508140</w:t>
+        <w:pStyle w:val="Compact"/>
+        <w:pStyle w:val="Definition"/>
+      </w:pPr>
+      <w:r>
+        <w:rPr>
+          <w:b/>
+        </w:rPr>
+        <w:t xml:space="preserve">Wang I</w:t>
+      </w:r>
+      <w:r>
+        <w:t xml:space="preserve">. F1000Prime Recommendation of [Visser MD et al., PLoS Comput Biol 2015, 11(3):e1004140]. In F1000Prime, 28 Jul 2015; DOI: 10.3410/f.725405210.793508140. F1000Prime.com/725405210#eval793508140</w:t>
       </w:r>
     </w:p>
     <w:p>
@@ -1697,7 +1700,7 @@
     </w:lvl>
   </w:abstractNum>
   <w:abstractNum w:abstractNumId="990">
-    <w:nsid w:val="5faeb568"/>
+    <w:nsid w:val="b730e4f3"/>
     <w:multiLevelType w:val="multilevel"/>
     <w:lvl w:ilvl="0">
       <w:numFmt w:val="bullet"/>
@@ -1778,7 +1781,7 @@
     </w:lvl>
   </w:abstractNum>
   <w:abstractNum w:abstractNumId="991">
-    <w:nsid w:val="d675d195"/>
+    <w:nsid w:val="fbd4906f"/>
     <w:multiLevelType w:val="multilevel"/>
     <w:lvl w:ilvl="0">
       <w:numFmt w:val="bullet"/>
